--- a/pandoc/word/conformance.docx
+++ b/pandoc/word/conformance.docx
@@ -5,32 +5,35 @@
     <w:p>
       <w:pPr>
         <w:pStyle w:val="Titolo3"/>
+        <w:rPr>
+          <w:u w:val="single"/>
+        </w:rPr>
       </w:pPr>
       <w:r>
         <w:t>Data Elements by Use Case</w:t>
       </w:r>
     </w:p>
+    <w:p/>
     <w:tbl>
       <w:tblPr>
-        <w:tblStyle w:val="Grigliatabella"/>
+        <w:tblStyle w:val="Tabellagriglia5scura-colore1"/>
         <w:tblW w:w="5000" w:type="pct"/>
         <w:tblLook w:val="04A0" w:firstRow="1" w:lastRow="0" w:firstColumn="1" w:lastColumn="0" w:noHBand="0" w:noVBand="1"/>
       </w:tblPr>
       <w:tblGrid>
-        <w:gridCol w:w="726"/>
-        <w:gridCol w:w="1255"/>
-        <w:gridCol w:w="5484"/>
-        <w:gridCol w:w="5485"/>
+        <w:gridCol w:w="777"/>
+        <w:gridCol w:w="1359"/>
+        <w:gridCol w:w="5874"/>
+        <w:gridCol w:w="4940"/>
       </w:tblGrid>
       <w:tr>
         <w:trPr>
-          <w:cantSplit/>
-          <w:tblHeader/>
+          <w:cnfStyle w:val="100000000000" w:firstRow="1" w:lastRow="0" w:firstColumn="0" w:lastColumn="0" w:oddVBand="0" w:evenVBand="0" w:oddHBand="0" w:evenHBand="0" w:firstRowFirstColumn="0" w:firstRowLastColumn="0" w:lastRowFirstColumn="0" w:lastRowLastColumn="0"/>
         </w:trPr>
         <w:tc>
           <w:tcPr>
-            <w:tcW w:w="141" w:type="pct"/>
-            <w:shd w:val="clear" w:color="auto" w:fill="D5DCE4" w:themeFill="text2" w:themeFillTint="33"/>
+            <w:cnfStyle w:val="001000000000" w:firstRow="0" w:lastRow="0" w:firstColumn="1" w:lastColumn="0" w:oddVBand="0" w:evenVBand="0" w:oddHBand="0" w:evenHBand="0" w:firstRowFirstColumn="0" w:firstRowLastColumn="0" w:lastRowFirstColumn="0" w:lastRowLastColumn="0"/>
+            <w:tcW w:w="280" w:type="pct"/>
           </w:tcPr>
           <w:p>
             <w:pPr>
@@ -41,7 +44,7 @@
               <w:jc w:val="both"/>
               <w:rPr>
                 <w:rFonts w:cs="Calibri"/>
-                <w:b/>
+                <w:b w:val="0"/>
                 <w:i/>
                 <w:iCs/>
                 <w:color w:val="222222"/>
@@ -50,7 +53,6 @@
             </w:pPr>
             <w:r>
               <w:rPr>
-                <w:b/>
                 <w:i/>
                 <w:szCs w:val="24"/>
               </w:rPr>
@@ -60,8 +62,7 @@
         </w:tc>
         <w:tc>
           <w:tcPr>
-            <w:tcW w:w="243" w:type="pct"/>
-            <w:shd w:val="clear" w:color="auto" w:fill="D5DCE4" w:themeFill="text2" w:themeFillTint="33"/>
+            <w:tcW w:w="485" w:type="pct"/>
           </w:tcPr>
           <w:p>
             <w:pPr>
@@ -70,9 +71,10 @@
               <w:autoSpaceDN w:val="0"/>
               <w:adjustRightInd w:val="0"/>
               <w:jc w:val="both"/>
+              <w:cnfStyle w:val="100000000000" w:firstRow="1" w:lastRow="0" w:firstColumn="0" w:lastColumn="0" w:oddVBand="0" w:evenVBand="0" w:oddHBand="0" w:evenHBand="0" w:firstRowFirstColumn="0" w:firstRowLastColumn="0" w:lastRowFirstColumn="0" w:lastRowLastColumn="0"/>
               <w:rPr>
                 <w:rFonts w:cs="Calibri"/>
-                <w:b/>
+                <w:b w:val="0"/>
                 <w:i/>
                 <w:iCs/>
                 <w:color w:val="222222"/>
@@ -81,7 +83,6 @@
             </w:pPr>
             <w:r>
               <w:rPr>
-                <w:b/>
                 <w:i/>
                 <w:szCs w:val="24"/>
               </w:rPr>
@@ -91,8 +92,7 @@
         </w:tc>
         <w:tc>
           <w:tcPr>
-            <w:tcW w:w="2308" w:type="pct"/>
-            <w:shd w:val="clear" w:color="auto" w:fill="D5DCE4" w:themeFill="text2" w:themeFillTint="33"/>
+            <w:tcW w:w="2298" w:type="pct"/>
           </w:tcPr>
           <w:p>
             <w:pPr>
@@ -101,9 +101,10 @@
               <w:autoSpaceDN w:val="0"/>
               <w:adjustRightInd w:val="0"/>
               <w:jc w:val="both"/>
+              <w:cnfStyle w:val="100000000000" w:firstRow="1" w:lastRow="0" w:firstColumn="0" w:lastColumn="0" w:oddVBand="0" w:evenVBand="0" w:oddHBand="0" w:evenHBand="0" w:firstRowFirstColumn="0" w:firstRowLastColumn="0" w:lastRowFirstColumn="0" w:lastRowLastColumn="0"/>
               <w:rPr>
                 <w:rFonts w:cs="Calibri"/>
-                <w:b/>
+                <w:b w:val="0"/>
                 <w:i/>
                 <w:iCs/>
                 <w:color w:val="222222"/>
@@ -112,7 +113,6 @@
             </w:pPr>
             <w:r>
               <w:rPr>
-                <w:b/>
                 <w:i/>
                 <w:szCs w:val="24"/>
               </w:rPr>
@@ -122,8 +122,7 @@
         </w:tc>
         <w:tc>
           <w:tcPr>
-            <w:tcW w:w="2308" w:type="pct"/>
-            <w:shd w:val="clear" w:color="auto" w:fill="D5DCE4" w:themeFill="text2" w:themeFillTint="33"/>
+            <w:tcW w:w="1937" w:type="pct"/>
           </w:tcPr>
           <w:p>
             <w:pPr>
@@ -132,15 +131,15 @@
               <w:autoSpaceDN w:val="0"/>
               <w:adjustRightInd w:val="0"/>
               <w:jc w:val="both"/>
-              <w:rPr>
-                <w:b/>
-                <w:i/>
-                <w:szCs w:val="24"/>
-              </w:rPr>
-            </w:pPr>
-            <w:r>
-              <w:rPr>
-                <w:b/>
+              <w:cnfStyle w:val="100000000000" w:firstRow="1" w:lastRow="0" w:firstColumn="0" w:lastColumn="0" w:oddVBand="0" w:evenVBand="0" w:oddHBand="0" w:evenHBand="0" w:firstRowFirstColumn="0" w:firstRowLastColumn="0" w:lastRowFirstColumn="0" w:lastRowLastColumn="0"/>
+              <w:rPr>
+                <w:b w:val="0"/>
+                <w:i/>
+                <w:szCs w:val="24"/>
+              </w:rPr>
+            </w:pPr>
+            <w:r>
+              <w:rPr>
                 <w:i/>
                 <w:szCs w:val="24"/>
               </w:rPr>
@@ -151,12 +150,13 @@
       </w:tr>
       <w:tr>
         <w:trPr>
-          <w:cantSplit/>
+          <w:cnfStyle w:val="000000100000" w:firstRow="0" w:lastRow="0" w:firstColumn="0" w:lastColumn="0" w:oddVBand="0" w:evenVBand="0" w:oddHBand="1" w:evenHBand="0" w:firstRowFirstColumn="0" w:firstRowLastColumn="0" w:lastRowFirstColumn="0" w:lastRowLastColumn="0"/>
           <w:trHeight w:val="1929"/>
         </w:trPr>
         <w:tc>
           <w:tcPr>
-            <w:tcW w:w="141" w:type="pct"/>
+            <w:cnfStyle w:val="001000000000" w:firstRow="0" w:lastRow="0" w:firstColumn="1" w:lastColumn="0" w:oddVBand="0" w:evenVBand="0" w:oddHBand="0" w:evenHBand="0" w:firstRowFirstColumn="0" w:firstRowLastColumn="0" w:lastRowFirstColumn="0" w:lastRowLastColumn="0"/>
+            <w:tcW w:w="280" w:type="pct"/>
           </w:tcPr>
           <w:p>
             <w:pPr>
@@ -183,7 +183,7 @@
         </w:tc>
         <w:tc>
           <w:tcPr>
-            <w:tcW w:w="243" w:type="pct"/>
+            <w:tcW w:w="485" w:type="pct"/>
           </w:tcPr>
           <w:p>
             <w:pPr>
@@ -192,6 +192,7 @@
               <w:autoSpaceDN w:val="0"/>
               <w:adjustRightInd w:val="0"/>
               <w:jc w:val="center"/>
+              <w:cnfStyle w:val="000000100000" w:firstRow="0" w:lastRow="0" w:firstColumn="0" w:lastColumn="0" w:oddVBand="0" w:evenVBand="0" w:oddHBand="1" w:evenHBand="0" w:firstRowFirstColumn="0" w:firstRowLastColumn="0" w:lastRowFirstColumn="0" w:lastRowLastColumn="0"/>
               <w:rPr>
                 <w:szCs w:val="24"/>
               </w:rPr>
@@ -211,6 +212,7 @@
               <w:autoSpaceDN w:val="0"/>
               <w:adjustRightInd w:val="0"/>
               <w:jc w:val="center"/>
+              <w:cnfStyle w:val="000000100000" w:firstRow="0" w:lastRow="0" w:firstColumn="0" w:lastColumn="0" w:oddVBand="0" w:evenVBand="0" w:oddHBand="1" w:evenHBand="0" w:firstRowFirstColumn="0" w:firstRowLastColumn="0" w:lastRowFirstColumn="0" w:lastRowLastColumn="0"/>
               <w:rPr>
                 <w:rFonts w:cs="Calibri"/>
                 <w:i/>
@@ -244,15 +246,16 @@
         </w:tc>
         <w:tc>
           <w:tcPr>
-            <w:tcW w:w="2308" w:type="pct"/>
-          </w:tcPr>
-          <w:p>
-            <w:pPr>
-              <w:pStyle w:val="Tablebody"/>
-              <w:autoSpaceDE w:val="0"/>
-              <w:autoSpaceDN w:val="0"/>
-              <w:adjustRightInd w:val="0"/>
-              <w:jc w:val="both"/>
+            <w:tcW w:w="2298" w:type="pct"/>
+          </w:tcPr>
+          <w:p>
+            <w:pPr>
+              <w:pStyle w:val="Tablebody"/>
+              <w:autoSpaceDE w:val="0"/>
+              <w:autoSpaceDN w:val="0"/>
+              <w:adjustRightInd w:val="0"/>
+              <w:jc w:val="both"/>
+              <w:cnfStyle w:val="000000100000" w:firstRow="0" w:lastRow="0" w:firstColumn="0" w:lastColumn="0" w:oddVBand="0" w:evenVBand="0" w:oddHBand="1" w:evenHBand="0" w:firstRowFirstColumn="0" w:firstRowLastColumn="0" w:lastRowFirstColumn="0" w:lastRowLastColumn="0"/>
               <w:rPr>
                 <w:szCs w:val="24"/>
               </w:rPr>
@@ -271,6 +274,7 @@
               <w:autoSpaceDN w:val="0"/>
               <w:adjustRightInd w:val="0"/>
               <w:jc w:val="both"/>
+              <w:cnfStyle w:val="000000100000" w:firstRow="0" w:lastRow="0" w:firstColumn="0" w:lastColumn="0" w:oddVBand="0" w:evenVBand="0" w:oddHBand="1" w:evenHBand="0" w:firstRowFirstColumn="0" w:firstRowLastColumn="0" w:lastRowFirstColumn="0" w:lastRowLastColumn="0"/>
               <w:rPr>
                 <w:rFonts w:cs="Calibri"/>
                 <w:iCs/>
@@ -287,7 +291,7 @@
         </w:tc>
         <w:tc>
           <w:tcPr>
-            <w:tcW w:w="2308" w:type="pct"/>
+            <w:tcW w:w="1937" w:type="pct"/>
           </w:tcPr>
           <w:p>
             <w:pPr>
@@ -296,6 +300,7 @@
               <w:autoSpaceDN w:val="0"/>
               <w:adjustRightInd w:val="0"/>
               <w:jc w:val="center"/>
+              <w:cnfStyle w:val="000000100000" w:firstRow="0" w:lastRow="0" w:firstColumn="0" w:lastColumn="0" w:oddVBand="0" w:evenVBand="0" w:oddHBand="1" w:evenHBand="0" w:firstRowFirstColumn="0" w:firstRowLastColumn="0" w:lastRowFirstColumn="0" w:lastRowLastColumn="0"/>
               <w:rPr>
                 <w:szCs w:val="24"/>
               </w:rPr>
@@ -311,12 +316,12 @@
       </w:tr>
       <w:tr>
         <w:trPr>
-          <w:cantSplit/>
           <w:trHeight w:val="2326"/>
         </w:trPr>
         <w:tc>
           <w:tcPr>
-            <w:tcW w:w="141" w:type="pct"/>
+            <w:cnfStyle w:val="001000000000" w:firstRow="0" w:lastRow="0" w:firstColumn="1" w:lastColumn="0" w:oddVBand="0" w:evenVBand="0" w:oddHBand="0" w:evenHBand="0" w:firstRowFirstColumn="0" w:firstRowLastColumn="0" w:lastRowFirstColumn="0" w:lastRowLastColumn="0"/>
+            <w:tcW w:w="280" w:type="pct"/>
           </w:tcPr>
           <w:p>
             <w:pPr>
@@ -343,7 +348,7 @@
         </w:tc>
         <w:tc>
           <w:tcPr>
-            <w:tcW w:w="243" w:type="pct"/>
+            <w:tcW w:w="485" w:type="pct"/>
           </w:tcPr>
           <w:p>
             <w:pPr>
@@ -352,6 +357,7 @@
               <w:autoSpaceDN w:val="0"/>
               <w:adjustRightInd w:val="0"/>
               <w:jc w:val="center"/>
+              <w:cnfStyle w:val="000000000000" w:firstRow="0" w:lastRow="0" w:firstColumn="0" w:lastColumn="0" w:oddVBand="0" w:evenVBand="0" w:oddHBand="0" w:evenHBand="0" w:firstRowFirstColumn="0" w:firstRowLastColumn="0" w:lastRowFirstColumn="0" w:lastRowLastColumn="0"/>
               <w:rPr>
                 <w:szCs w:val="24"/>
               </w:rPr>
@@ -371,6 +377,7 @@
               <w:autoSpaceDN w:val="0"/>
               <w:adjustRightInd w:val="0"/>
               <w:jc w:val="center"/>
+              <w:cnfStyle w:val="000000000000" w:firstRow="0" w:lastRow="0" w:firstColumn="0" w:lastColumn="0" w:oddVBand="0" w:evenVBand="0" w:oddHBand="0" w:evenHBand="0" w:firstRowFirstColumn="0" w:firstRowLastColumn="0" w:lastRowFirstColumn="0" w:lastRowLastColumn="0"/>
               <w:rPr>
                 <w:rFonts w:cs="Calibri"/>
                 <w:i/>
@@ -390,15 +397,16 @@
         </w:tc>
         <w:tc>
           <w:tcPr>
-            <w:tcW w:w="2308" w:type="pct"/>
-          </w:tcPr>
-          <w:p>
-            <w:pPr>
-              <w:pStyle w:val="Tablebody"/>
-              <w:autoSpaceDE w:val="0"/>
-              <w:autoSpaceDN w:val="0"/>
-              <w:adjustRightInd w:val="0"/>
-              <w:jc w:val="both"/>
+            <w:tcW w:w="2298" w:type="pct"/>
+          </w:tcPr>
+          <w:p>
+            <w:pPr>
+              <w:pStyle w:val="Tablebody"/>
+              <w:autoSpaceDE w:val="0"/>
+              <w:autoSpaceDN w:val="0"/>
+              <w:adjustRightInd w:val="0"/>
+              <w:jc w:val="both"/>
+              <w:cnfStyle w:val="000000000000" w:firstRow="0" w:lastRow="0" w:firstColumn="0" w:lastColumn="0" w:oddVBand="0" w:evenVBand="0" w:oddHBand="0" w:evenHBand="0" w:firstRowFirstColumn="0" w:firstRowLastColumn="0" w:lastRowFirstColumn="0" w:lastRowLastColumn="0"/>
               <w:rPr>
                 <w:szCs w:val="24"/>
               </w:rPr>
@@ -417,6 +425,7 @@
               <w:autoSpaceDN w:val="0"/>
               <w:adjustRightInd w:val="0"/>
               <w:jc w:val="both"/>
+              <w:cnfStyle w:val="000000000000" w:firstRow="0" w:lastRow="0" w:firstColumn="0" w:lastColumn="0" w:oddVBand="0" w:evenVBand="0" w:oddHBand="0" w:evenHBand="0" w:firstRowFirstColumn="0" w:firstRowLastColumn="0" w:lastRowFirstColumn="0" w:lastRowLastColumn="0"/>
               <w:rPr>
                 <w:rFonts w:cs="Calibri"/>
                 <w:iCs/>
@@ -433,7 +442,7 @@
         </w:tc>
         <w:tc>
           <w:tcPr>
-            <w:tcW w:w="2308" w:type="pct"/>
+            <w:tcW w:w="1937" w:type="pct"/>
           </w:tcPr>
           <w:p>
             <w:pPr>
@@ -442,6 +451,7 @@
               <w:autoSpaceDN w:val="0"/>
               <w:adjustRightInd w:val="0"/>
               <w:jc w:val="center"/>
+              <w:cnfStyle w:val="000000000000" w:firstRow="0" w:lastRow="0" w:firstColumn="0" w:lastColumn="0" w:oddVBand="0" w:evenVBand="0" w:oddHBand="0" w:evenHBand="0" w:firstRowFirstColumn="0" w:firstRowLastColumn="0" w:lastRowFirstColumn="0" w:lastRowLastColumn="0"/>
               <w:rPr>
                 <w:szCs w:val="24"/>
               </w:rPr>
@@ -457,12 +467,13 @@
       </w:tr>
       <w:tr>
         <w:trPr>
-          <w:cantSplit/>
+          <w:cnfStyle w:val="000000100000" w:firstRow="0" w:lastRow="0" w:firstColumn="0" w:lastColumn="0" w:oddVBand="0" w:evenVBand="0" w:oddHBand="1" w:evenHBand="0" w:firstRowFirstColumn="0" w:firstRowLastColumn="0" w:lastRowFirstColumn="0" w:lastRowLastColumn="0"/>
           <w:trHeight w:val="1829"/>
         </w:trPr>
         <w:tc>
           <w:tcPr>
-            <w:tcW w:w="141" w:type="pct"/>
+            <w:cnfStyle w:val="001000000000" w:firstRow="0" w:lastRow="0" w:firstColumn="1" w:lastColumn="0" w:oddVBand="0" w:evenVBand="0" w:oddHBand="0" w:evenHBand="0" w:firstRowFirstColumn="0" w:firstRowLastColumn="0" w:lastRowFirstColumn="0" w:lastRowLastColumn="0"/>
+            <w:tcW w:w="280" w:type="pct"/>
           </w:tcPr>
           <w:p>
             <w:pPr>
@@ -490,7 +501,7 @@
         </w:tc>
         <w:tc>
           <w:tcPr>
-            <w:tcW w:w="243" w:type="pct"/>
+            <w:tcW w:w="485" w:type="pct"/>
           </w:tcPr>
           <w:p>
             <w:pPr>
@@ -499,6 +510,7 @@
               <w:autoSpaceDN w:val="0"/>
               <w:adjustRightInd w:val="0"/>
               <w:jc w:val="center"/>
+              <w:cnfStyle w:val="000000100000" w:firstRow="0" w:lastRow="0" w:firstColumn="0" w:lastColumn="0" w:oddVBand="0" w:evenVBand="0" w:oddHBand="1" w:evenHBand="0" w:firstRowFirstColumn="0" w:firstRowLastColumn="0" w:lastRowFirstColumn="0" w:lastRowLastColumn="0"/>
               <w:rPr>
                 <w:rFonts w:cs="Calibri"/>
                 <w:i/>
@@ -518,15 +530,16 @@
         </w:tc>
         <w:tc>
           <w:tcPr>
-            <w:tcW w:w="2308" w:type="pct"/>
-          </w:tcPr>
-          <w:p>
-            <w:pPr>
-              <w:pStyle w:val="Tablebody"/>
-              <w:autoSpaceDE w:val="0"/>
-              <w:autoSpaceDN w:val="0"/>
-              <w:adjustRightInd w:val="0"/>
-              <w:jc w:val="both"/>
+            <w:tcW w:w="2298" w:type="pct"/>
+          </w:tcPr>
+          <w:p>
+            <w:pPr>
+              <w:pStyle w:val="Tablebody"/>
+              <w:autoSpaceDE w:val="0"/>
+              <w:autoSpaceDN w:val="0"/>
+              <w:adjustRightInd w:val="0"/>
+              <w:jc w:val="both"/>
+              <w:cnfStyle w:val="000000100000" w:firstRow="0" w:lastRow="0" w:firstColumn="0" w:lastColumn="0" w:oddVBand="0" w:evenVBand="0" w:oddHBand="1" w:evenHBand="0" w:firstRowFirstColumn="0" w:firstRowLastColumn="0" w:lastRowFirstColumn="0" w:lastRowLastColumn="0"/>
               <w:rPr>
                 <w:szCs w:val="24"/>
               </w:rPr>
@@ -545,6 +558,7 @@
               <w:autoSpaceDN w:val="0"/>
               <w:adjustRightInd w:val="0"/>
               <w:jc w:val="both"/>
+              <w:cnfStyle w:val="000000100000" w:firstRow="0" w:lastRow="0" w:firstColumn="0" w:lastColumn="0" w:oddVBand="0" w:evenVBand="0" w:oddHBand="1" w:evenHBand="0" w:firstRowFirstColumn="0" w:firstRowLastColumn="0" w:lastRowFirstColumn="0" w:lastRowLastColumn="0"/>
               <w:rPr>
                 <w:szCs w:val="24"/>
               </w:rPr>
@@ -563,6 +577,7 @@
               <w:autoSpaceDN w:val="0"/>
               <w:adjustRightInd w:val="0"/>
               <w:jc w:val="both"/>
+              <w:cnfStyle w:val="000000100000" w:firstRow="0" w:lastRow="0" w:firstColumn="0" w:lastColumn="0" w:oddVBand="0" w:evenVBand="0" w:oddHBand="1" w:evenHBand="0" w:firstRowFirstColumn="0" w:firstRowLastColumn="0" w:lastRowFirstColumn="0" w:lastRowLastColumn="0"/>
               <w:rPr>
                 <w:szCs w:val="24"/>
               </w:rPr>
@@ -581,6 +596,7 @@
               <w:autoSpaceDN w:val="0"/>
               <w:adjustRightInd w:val="0"/>
               <w:jc w:val="both"/>
+              <w:cnfStyle w:val="000000100000" w:firstRow="0" w:lastRow="0" w:firstColumn="0" w:lastColumn="0" w:oddVBand="0" w:evenVBand="0" w:oddHBand="1" w:evenHBand="0" w:firstRowFirstColumn="0" w:firstRowLastColumn="0" w:lastRowFirstColumn="0" w:lastRowLastColumn="0"/>
               <w:rPr>
                 <w:szCs w:val="24"/>
               </w:rPr>
@@ -599,6 +615,7 @@
               <w:autoSpaceDN w:val="0"/>
               <w:adjustRightInd w:val="0"/>
               <w:jc w:val="both"/>
+              <w:cnfStyle w:val="000000100000" w:firstRow="0" w:lastRow="0" w:firstColumn="0" w:lastColumn="0" w:oddVBand="0" w:evenVBand="0" w:oddHBand="1" w:evenHBand="0" w:firstRowFirstColumn="0" w:firstRowLastColumn="0" w:lastRowFirstColumn="0" w:lastRowLastColumn="0"/>
               <w:rPr>
                 <w:rFonts w:cs="Calibri"/>
                 <w:iCs/>
@@ -610,7 +627,7 @@
         </w:tc>
         <w:tc>
           <w:tcPr>
-            <w:tcW w:w="2308" w:type="pct"/>
+            <w:tcW w:w="1937" w:type="pct"/>
           </w:tcPr>
           <w:p>
             <w:pPr>
@@ -619,6 +636,7 @@
               <w:autoSpaceDN w:val="0"/>
               <w:adjustRightInd w:val="0"/>
               <w:jc w:val="center"/>
+              <w:cnfStyle w:val="000000100000" w:firstRow="0" w:lastRow="0" w:firstColumn="0" w:lastColumn="0" w:oddVBand="0" w:evenVBand="0" w:oddHBand="1" w:evenHBand="0" w:firstRowFirstColumn="0" w:firstRowLastColumn="0" w:lastRowFirstColumn="0" w:lastRowLastColumn="0"/>
               <w:rPr>
                 <w:szCs w:val="24"/>
               </w:rPr>
@@ -634,12 +652,12 @@
       </w:tr>
       <w:tr>
         <w:trPr>
-          <w:cantSplit/>
           <w:trHeight w:val="1829"/>
         </w:trPr>
         <w:tc>
           <w:tcPr>
-            <w:tcW w:w="141" w:type="pct"/>
+            <w:cnfStyle w:val="001000000000" w:firstRow="0" w:lastRow="0" w:firstColumn="1" w:lastColumn="0" w:oddVBand="0" w:evenVBand="0" w:oddHBand="0" w:evenHBand="0" w:firstRowFirstColumn="0" w:firstRowLastColumn="0" w:lastRowFirstColumn="0" w:lastRowLastColumn="0"/>
+            <w:tcW w:w="280" w:type="pct"/>
           </w:tcPr>
           <w:p>
             <w:pPr>
@@ -667,14 +685,15 @@
         </w:tc>
         <w:tc>
           <w:tcPr>
-            <w:tcW w:w="243" w:type="pct"/>
-          </w:tcPr>
-          <w:p>
-            <w:pPr>
-              <w:pStyle w:val="Tablebody"/>
-              <w:autoSpaceDE w:val="0"/>
-              <w:autoSpaceDN w:val="0"/>
-              <w:adjustRightInd w:val="0"/>
+            <w:tcW w:w="485" w:type="pct"/>
+          </w:tcPr>
+          <w:p>
+            <w:pPr>
+              <w:pStyle w:val="Tablebody"/>
+              <w:autoSpaceDE w:val="0"/>
+              <w:autoSpaceDN w:val="0"/>
+              <w:adjustRightInd w:val="0"/>
+              <w:cnfStyle w:val="000000000000" w:firstRow="0" w:lastRow="0" w:firstColumn="0" w:lastColumn="0" w:oddVBand="0" w:evenVBand="0" w:oddHBand="0" w:evenHBand="0" w:firstRowFirstColumn="0" w:firstRowLastColumn="0" w:lastRowFirstColumn="0" w:lastRowLastColumn="0"/>
               <w:rPr>
                 <w:szCs w:val="24"/>
               </w:rPr>
@@ -693,6 +712,7 @@
               <w:autoSpaceDE w:val="0"/>
               <w:autoSpaceDN w:val="0"/>
               <w:adjustRightInd w:val="0"/>
+              <w:cnfStyle w:val="000000000000" w:firstRow="0" w:lastRow="0" w:firstColumn="0" w:lastColumn="0" w:oddVBand="0" w:evenVBand="0" w:oddHBand="0" w:evenHBand="0" w:firstRowFirstColumn="0" w:firstRowLastColumn="0" w:lastRowFirstColumn="0" w:lastRowLastColumn="0"/>
               <w:rPr>
                 <w:rFonts w:cs="Calibri"/>
                 <w:i/>
@@ -712,15 +732,16 @@
         </w:tc>
         <w:tc>
           <w:tcPr>
-            <w:tcW w:w="2308" w:type="pct"/>
-          </w:tcPr>
-          <w:p>
-            <w:pPr>
-              <w:pStyle w:val="Tablebody"/>
-              <w:autoSpaceDE w:val="0"/>
-              <w:autoSpaceDN w:val="0"/>
-              <w:adjustRightInd w:val="0"/>
-              <w:jc w:val="both"/>
+            <w:tcW w:w="2298" w:type="pct"/>
+          </w:tcPr>
+          <w:p>
+            <w:pPr>
+              <w:pStyle w:val="Tablebody"/>
+              <w:autoSpaceDE w:val="0"/>
+              <w:autoSpaceDN w:val="0"/>
+              <w:adjustRightInd w:val="0"/>
+              <w:jc w:val="both"/>
+              <w:cnfStyle w:val="000000000000" w:firstRow="0" w:lastRow="0" w:firstColumn="0" w:lastColumn="0" w:oddVBand="0" w:evenVBand="0" w:oddHBand="0" w:evenHBand="0" w:firstRowFirstColumn="0" w:firstRowLastColumn="0" w:lastRowFirstColumn="0" w:lastRowLastColumn="0"/>
               <w:rPr>
                 <w:szCs w:val="24"/>
               </w:rPr>
@@ -753,6 +774,7 @@
               <w:autoSpaceDN w:val="0"/>
               <w:adjustRightInd w:val="0"/>
               <w:jc w:val="both"/>
+              <w:cnfStyle w:val="000000000000" w:firstRow="0" w:lastRow="0" w:firstColumn="0" w:lastColumn="0" w:oddVBand="0" w:evenVBand="0" w:oddHBand="0" w:evenHBand="0" w:firstRowFirstColumn="0" w:firstRowLastColumn="0" w:lastRowFirstColumn="0" w:lastRowLastColumn="0"/>
               <w:rPr>
                 <w:szCs w:val="24"/>
               </w:rPr>
@@ -771,6 +793,7 @@
               <w:autoSpaceDN w:val="0"/>
               <w:adjustRightInd w:val="0"/>
               <w:jc w:val="both"/>
+              <w:cnfStyle w:val="000000000000" w:firstRow="0" w:lastRow="0" w:firstColumn="0" w:lastColumn="0" w:oddVBand="0" w:evenVBand="0" w:oddHBand="0" w:evenHBand="0" w:firstRowFirstColumn="0" w:firstRowLastColumn="0" w:lastRowFirstColumn="0" w:lastRowLastColumn="0"/>
               <w:rPr>
                 <w:szCs w:val="24"/>
               </w:rPr>
@@ -803,6 +826,7 @@
               <w:autoSpaceDN w:val="0"/>
               <w:adjustRightInd w:val="0"/>
               <w:jc w:val="both"/>
+              <w:cnfStyle w:val="000000000000" w:firstRow="0" w:lastRow="0" w:firstColumn="0" w:lastColumn="0" w:oddVBand="0" w:evenVBand="0" w:oddHBand="0" w:evenHBand="0" w:firstRowFirstColumn="0" w:firstRowLastColumn="0" w:lastRowFirstColumn="0" w:lastRowLastColumn="0"/>
               <w:rPr>
                 <w:szCs w:val="24"/>
               </w:rPr>
@@ -821,6 +845,7 @@
               <w:autoSpaceDN w:val="0"/>
               <w:adjustRightInd w:val="0"/>
               <w:jc w:val="both"/>
+              <w:cnfStyle w:val="000000000000" w:firstRow="0" w:lastRow="0" w:firstColumn="0" w:lastColumn="0" w:oddVBand="0" w:evenVBand="0" w:oddHBand="0" w:evenHBand="0" w:firstRowFirstColumn="0" w:firstRowLastColumn="0" w:lastRowFirstColumn="0" w:lastRowLastColumn="0"/>
               <w:rPr>
                 <w:rFonts w:cs="Calibri"/>
                 <w:iCs/>
@@ -837,7 +862,7 @@
         </w:tc>
         <w:tc>
           <w:tcPr>
-            <w:tcW w:w="2308" w:type="pct"/>
+            <w:tcW w:w="1937" w:type="pct"/>
           </w:tcPr>
           <w:p>
             <w:pPr>
@@ -846,6 +871,7 @@
               <w:autoSpaceDN w:val="0"/>
               <w:adjustRightInd w:val="0"/>
               <w:jc w:val="center"/>
+              <w:cnfStyle w:val="000000000000" w:firstRow="0" w:lastRow="0" w:firstColumn="0" w:lastColumn="0" w:oddVBand="0" w:evenVBand="0" w:oddHBand="0" w:evenHBand="0" w:firstRowFirstColumn="0" w:firstRowLastColumn="0" w:lastRowFirstColumn="0" w:lastRowLastColumn="0"/>
               <w:rPr>
                 <w:szCs w:val="24"/>
               </w:rPr>
@@ -861,12 +887,13 @@
       </w:tr>
       <w:tr>
         <w:trPr>
-          <w:cantSplit/>
+          <w:cnfStyle w:val="000000100000" w:firstRow="0" w:lastRow="0" w:firstColumn="0" w:lastColumn="0" w:oddVBand="0" w:evenVBand="0" w:oddHBand="1" w:evenHBand="0" w:firstRowFirstColumn="0" w:firstRowLastColumn="0" w:lastRowFirstColumn="0" w:lastRowLastColumn="0"/>
           <w:trHeight w:val="2268"/>
         </w:trPr>
         <w:tc>
           <w:tcPr>
-            <w:tcW w:w="141" w:type="pct"/>
+            <w:cnfStyle w:val="001000000000" w:firstRow="0" w:lastRow="0" w:firstColumn="1" w:lastColumn="0" w:oddVBand="0" w:evenVBand="0" w:oddHBand="0" w:evenHBand="0" w:firstRowFirstColumn="0" w:firstRowLastColumn="0" w:lastRowFirstColumn="0" w:lastRowLastColumn="0"/>
+            <w:tcW w:w="280" w:type="pct"/>
           </w:tcPr>
           <w:p>
             <w:pPr>
@@ -893,15 +920,16 @@
         </w:tc>
         <w:tc>
           <w:tcPr>
-            <w:tcW w:w="243" w:type="pct"/>
-          </w:tcPr>
-          <w:p>
-            <w:pPr>
-              <w:pStyle w:val="Tablebody"/>
-              <w:autoSpaceDE w:val="0"/>
-              <w:autoSpaceDN w:val="0"/>
-              <w:adjustRightInd w:val="0"/>
-              <w:jc w:val="both"/>
+            <w:tcW w:w="485" w:type="pct"/>
+          </w:tcPr>
+          <w:p>
+            <w:pPr>
+              <w:pStyle w:val="Tablebody"/>
+              <w:autoSpaceDE w:val="0"/>
+              <w:autoSpaceDN w:val="0"/>
+              <w:adjustRightInd w:val="0"/>
+              <w:jc w:val="both"/>
+              <w:cnfStyle w:val="000000100000" w:firstRow="0" w:lastRow="0" w:firstColumn="0" w:lastColumn="0" w:oddVBand="0" w:evenVBand="0" w:oddHBand="1" w:evenHBand="0" w:firstRowFirstColumn="0" w:firstRowLastColumn="0" w:lastRowFirstColumn="0" w:lastRowLastColumn="0"/>
               <w:rPr>
                 <w:rFonts w:cs="Calibri"/>
                 <w:i/>
@@ -921,15 +949,16 @@
         </w:tc>
         <w:tc>
           <w:tcPr>
-            <w:tcW w:w="2308" w:type="pct"/>
-          </w:tcPr>
-          <w:p>
-            <w:pPr>
-              <w:pStyle w:val="Tablebody"/>
-              <w:autoSpaceDE w:val="0"/>
-              <w:autoSpaceDN w:val="0"/>
-              <w:adjustRightInd w:val="0"/>
-              <w:jc w:val="both"/>
+            <w:tcW w:w="2298" w:type="pct"/>
+          </w:tcPr>
+          <w:p>
+            <w:pPr>
+              <w:pStyle w:val="Tablebody"/>
+              <w:autoSpaceDE w:val="0"/>
+              <w:autoSpaceDN w:val="0"/>
+              <w:adjustRightInd w:val="0"/>
+              <w:jc w:val="both"/>
+              <w:cnfStyle w:val="000000100000" w:firstRow="0" w:lastRow="0" w:firstColumn="0" w:lastColumn="0" w:oddVBand="0" w:evenVBand="0" w:oddHBand="1" w:evenHBand="0" w:firstRowFirstColumn="0" w:firstRowLastColumn="0" w:lastRowFirstColumn="0" w:lastRowLastColumn="0"/>
               <w:rPr>
                 <w:szCs w:val="24"/>
               </w:rPr>
@@ -950,28 +979,17 @@
               <w:rPr>
                 <w:szCs w:val="24"/>
               </w:rPr>
-              <w:t xml:space="preserve"> can be </w:t>
-            </w:r>
-            <w:r>
-              <w:rPr>
-                <w:szCs w:val="24"/>
-              </w:rPr>
-              <w:t>omitted.</w:t>
-            </w:r>
-            <w:r>
-              <w:rPr>
-                <w:szCs w:val="24"/>
-              </w:rPr>
-              <w:t xml:space="preserve"> </w:t>
-            </w:r>
-          </w:p>
-          <w:p>
-            <w:pPr>
-              <w:pStyle w:val="Tablebody"/>
-              <w:autoSpaceDE w:val="0"/>
-              <w:autoSpaceDN w:val="0"/>
-              <w:adjustRightInd w:val="0"/>
-              <w:jc w:val="both"/>
+              <w:t xml:space="preserve"> can be omitted. </w:t>
+            </w:r>
+          </w:p>
+          <w:p>
+            <w:pPr>
+              <w:pStyle w:val="Tablebody"/>
+              <w:autoSpaceDE w:val="0"/>
+              <w:autoSpaceDN w:val="0"/>
+              <w:adjustRightInd w:val="0"/>
+              <w:jc w:val="both"/>
+              <w:cnfStyle w:val="000000100000" w:firstRow="0" w:lastRow="0" w:firstColumn="0" w:lastColumn="0" w:oddVBand="0" w:evenVBand="0" w:oddHBand="1" w:evenHBand="0" w:firstRowFirstColumn="0" w:firstRowLastColumn="0" w:lastRowFirstColumn="0" w:lastRowLastColumn="0"/>
               <w:rPr>
                 <w:szCs w:val="24"/>
               </w:rPr>
@@ -990,6 +1008,7 @@
               <w:autoSpaceDN w:val="0"/>
               <w:adjustRightInd w:val="0"/>
               <w:jc w:val="both"/>
+              <w:cnfStyle w:val="000000100000" w:firstRow="0" w:lastRow="0" w:firstColumn="0" w:lastColumn="0" w:oddVBand="0" w:evenVBand="0" w:oddHBand="1" w:evenHBand="0" w:firstRowFirstColumn="0" w:firstRowLastColumn="0" w:lastRowFirstColumn="0" w:lastRowLastColumn="0"/>
               <w:rPr>
                 <w:rFonts w:cs="Calibri"/>
                 <w:iCs/>
@@ -1007,7 +1026,7 @@
         </w:tc>
         <w:tc>
           <w:tcPr>
-            <w:tcW w:w="2308" w:type="pct"/>
+            <w:tcW w:w="1937" w:type="pct"/>
           </w:tcPr>
           <w:p>
             <w:pPr>
@@ -1016,6 +1035,7 @@
               <w:autoSpaceDN w:val="0"/>
               <w:adjustRightInd w:val="0"/>
               <w:jc w:val="center"/>
+              <w:cnfStyle w:val="000000100000" w:firstRow="0" w:lastRow="0" w:firstColumn="0" w:lastColumn="0" w:oddVBand="0" w:evenVBand="0" w:oddHBand="1" w:evenHBand="0" w:firstRowFirstColumn="0" w:firstRowLastColumn="0" w:lastRowFirstColumn="0" w:lastRowLastColumn="0"/>
               <w:rPr>
                 <w:szCs w:val="24"/>
               </w:rPr>
@@ -1031,12 +1051,12 @@
       </w:tr>
       <w:tr>
         <w:trPr>
-          <w:cantSplit/>
           <w:trHeight w:val="728"/>
         </w:trPr>
         <w:tc>
           <w:tcPr>
-            <w:tcW w:w="141" w:type="pct"/>
+            <w:cnfStyle w:val="001000000000" w:firstRow="0" w:lastRow="0" w:firstColumn="1" w:lastColumn="0" w:oddVBand="0" w:evenVBand="0" w:oddHBand="0" w:evenHBand="0" w:firstRowFirstColumn="0" w:firstRowLastColumn="0" w:lastRowFirstColumn="0" w:lastRowLastColumn="0"/>
+            <w:tcW w:w="280" w:type="pct"/>
           </w:tcPr>
           <w:p>
             <w:pPr>
@@ -1061,15 +1081,16 @@
         </w:tc>
         <w:tc>
           <w:tcPr>
-            <w:tcW w:w="243" w:type="pct"/>
-          </w:tcPr>
-          <w:p>
-            <w:pPr>
-              <w:pStyle w:val="Tablebody"/>
-              <w:autoSpaceDE w:val="0"/>
-              <w:autoSpaceDN w:val="0"/>
-              <w:adjustRightInd w:val="0"/>
-              <w:jc w:val="both"/>
+            <w:tcW w:w="485" w:type="pct"/>
+          </w:tcPr>
+          <w:p>
+            <w:pPr>
+              <w:pStyle w:val="Tablebody"/>
+              <w:autoSpaceDE w:val="0"/>
+              <w:autoSpaceDN w:val="0"/>
+              <w:adjustRightInd w:val="0"/>
+              <w:jc w:val="both"/>
+              <w:cnfStyle w:val="000000000000" w:firstRow="0" w:lastRow="0" w:firstColumn="0" w:lastColumn="0" w:oddVBand="0" w:evenVBand="0" w:oddHBand="0" w:evenHBand="0" w:firstRowFirstColumn="0" w:firstRowLastColumn="0" w:lastRowFirstColumn="0" w:lastRowLastColumn="0"/>
               <w:rPr>
                 <w:i/>
                 <w:szCs w:val="24"/>
@@ -1086,15 +1107,16 @@
         </w:tc>
         <w:tc>
           <w:tcPr>
-            <w:tcW w:w="2308" w:type="pct"/>
-          </w:tcPr>
-          <w:p>
-            <w:pPr>
-              <w:pStyle w:val="Tablebody"/>
-              <w:autoSpaceDE w:val="0"/>
-              <w:autoSpaceDN w:val="0"/>
-              <w:adjustRightInd w:val="0"/>
-              <w:jc w:val="both"/>
+            <w:tcW w:w="2298" w:type="pct"/>
+          </w:tcPr>
+          <w:p>
+            <w:pPr>
+              <w:pStyle w:val="Tablebody"/>
+              <w:autoSpaceDE w:val="0"/>
+              <w:autoSpaceDN w:val="0"/>
+              <w:adjustRightInd w:val="0"/>
+              <w:jc w:val="both"/>
+              <w:cnfStyle w:val="000000000000" w:firstRow="0" w:lastRow="0" w:firstColumn="0" w:lastColumn="0" w:oddVBand="0" w:evenVBand="0" w:oddHBand="0" w:evenHBand="0" w:firstRowFirstColumn="0" w:firstRowLastColumn="0" w:lastRowFirstColumn="0" w:lastRowLastColumn="0"/>
               <w:rPr>
                 <w:szCs w:val="24"/>
               </w:rPr>
@@ -1109,7 +1131,7 @@
         </w:tc>
         <w:tc>
           <w:tcPr>
-            <w:tcW w:w="2308" w:type="pct"/>
+            <w:tcW w:w="1937" w:type="pct"/>
           </w:tcPr>
           <w:p>
             <w:pPr>
@@ -1118,6 +1140,7 @@
               <w:autoSpaceDN w:val="0"/>
               <w:adjustRightInd w:val="0"/>
               <w:jc w:val="center"/>
+              <w:cnfStyle w:val="000000000000" w:firstRow="0" w:lastRow="0" w:firstColumn="0" w:lastColumn="0" w:oddVBand="0" w:evenVBand="0" w:oddHBand="0" w:evenHBand="0" w:firstRowFirstColumn="0" w:firstRowLastColumn="0" w:lastRowFirstColumn="0" w:lastRowLastColumn="0"/>
               <w:rPr>
                 <w:szCs w:val="24"/>
               </w:rPr>
@@ -1721,6 +1744,112 @@
       <w:szCs w:val="24"/>
     </w:rPr>
   </w:style>
+  <w:style w:type="table" w:styleId="Tabellagriglia5scura-colore1">
+    <w:name w:val="Grid Table 5 Dark Accent 1"/>
+    <w:basedOn w:val="Tabellanormale"/>
+    <w:uiPriority w:val="50"/>
+    <w:rsid w:val="00845AA0"/>
+    <w:pPr>
+      <w:spacing w:after="0" w:line="240" w:lineRule="auto"/>
+    </w:pPr>
+    <w:tblPr>
+      <w:tblStyleRowBandSize w:val="1"/>
+      <w:tblStyleColBandSize w:val="1"/>
+      <w:tblBorders>
+        <w:top w:val="single" w:sz="4" w:space="0" w:color="FFFFFF" w:themeColor="background1"/>
+        <w:left w:val="single" w:sz="4" w:space="0" w:color="FFFFFF" w:themeColor="background1"/>
+        <w:bottom w:val="single" w:sz="4" w:space="0" w:color="FFFFFF" w:themeColor="background1"/>
+        <w:right w:val="single" w:sz="4" w:space="0" w:color="FFFFFF" w:themeColor="background1"/>
+        <w:insideH w:val="single" w:sz="4" w:space="0" w:color="FFFFFF" w:themeColor="background1"/>
+        <w:insideV w:val="single" w:sz="4" w:space="0" w:color="FFFFFF" w:themeColor="background1"/>
+      </w:tblBorders>
+    </w:tblPr>
+    <w:tcPr>
+      <w:shd w:val="clear" w:color="auto" w:fill="D9E2F3" w:themeFill="accent1" w:themeFillTint="33"/>
+    </w:tcPr>
+    <w:tblStylePr w:type="firstRow">
+      <w:rPr>
+        <w:b/>
+        <w:bCs/>
+        <w:color w:val="FFFFFF" w:themeColor="background1"/>
+      </w:rPr>
+      <w:tblPr/>
+      <w:tcPr>
+        <w:tcBorders>
+          <w:top w:val="single" w:sz="4" w:space="0" w:color="FFFFFF" w:themeColor="background1"/>
+          <w:left w:val="single" w:sz="4" w:space="0" w:color="FFFFFF" w:themeColor="background1"/>
+          <w:right w:val="single" w:sz="4" w:space="0" w:color="FFFFFF" w:themeColor="background1"/>
+          <w:insideH w:val="nil"/>
+          <w:insideV w:val="nil"/>
+        </w:tcBorders>
+        <w:shd w:val="clear" w:color="auto" w:fill="4472C4" w:themeFill="accent1"/>
+      </w:tcPr>
+    </w:tblStylePr>
+    <w:tblStylePr w:type="lastRow">
+      <w:rPr>
+        <w:b/>
+        <w:bCs/>
+        <w:color w:val="FFFFFF" w:themeColor="background1"/>
+      </w:rPr>
+      <w:tblPr/>
+      <w:tcPr>
+        <w:tcBorders>
+          <w:left w:val="single" w:sz="4" w:space="0" w:color="FFFFFF" w:themeColor="background1"/>
+          <w:bottom w:val="single" w:sz="4" w:space="0" w:color="FFFFFF" w:themeColor="background1"/>
+          <w:right w:val="single" w:sz="4" w:space="0" w:color="FFFFFF" w:themeColor="background1"/>
+          <w:insideH w:val="nil"/>
+          <w:insideV w:val="nil"/>
+        </w:tcBorders>
+        <w:shd w:val="clear" w:color="auto" w:fill="4472C4" w:themeFill="accent1"/>
+      </w:tcPr>
+    </w:tblStylePr>
+    <w:tblStylePr w:type="firstCol">
+      <w:rPr>
+        <w:b/>
+        <w:bCs/>
+        <w:color w:val="FFFFFF" w:themeColor="background1"/>
+      </w:rPr>
+      <w:tblPr/>
+      <w:tcPr>
+        <w:tcBorders>
+          <w:top w:val="single" w:sz="4" w:space="0" w:color="FFFFFF" w:themeColor="background1"/>
+          <w:left w:val="single" w:sz="4" w:space="0" w:color="FFFFFF" w:themeColor="background1"/>
+          <w:bottom w:val="single" w:sz="4" w:space="0" w:color="FFFFFF" w:themeColor="background1"/>
+          <w:insideV w:val="nil"/>
+        </w:tcBorders>
+        <w:shd w:val="clear" w:color="auto" w:fill="4472C4" w:themeFill="accent1"/>
+      </w:tcPr>
+    </w:tblStylePr>
+    <w:tblStylePr w:type="lastCol">
+      <w:rPr>
+        <w:b/>
+        <w:bCs/>
+        <w:color w:val="FFFFFF" w:themeColor="background1"/>
+      </w:rPr>
+      <w:tblPr/>
+      <w:tcPr>
+        <w:tcBorders>
+          <w:top w:val="single" w:sz="4" w:space="0" w:color="FFFFFF" w:themeColor="background1"/>
+          <w:bottom w:val="single" w:sz="4" w:space="0" w:color="FFFFFF" w:themeColor="background1"/>
+          <w:right w:val="single" w:sz="4" w:space="0" w:color="FFFFFF" w:themeColor="background1"/>
+          <w:insideV w:val="nil"/>
+        </w:tcBorders>
+        <w:shd w:val="clear" w:color="auto" w:fill="4472C4" w:themeFill="accent1"/>
+      </w:tcPr>
+    </w:tblStylePr>
+    <w:tblStylePr w:type="band1Vert">
+      <w:tblPr/>
+      <w:tcPr>
+        <w:shd w:val="clear" w:color="auto" w:fill="B4C6E7" w:themeFill="accent1" w:themeFillTint="66"/>
+      </w:tcPr>
+    </w:tblStylePr>
+    <w:tblStylePr w:type="band1Horz">
+      <w:tblPr/>
+      <w:tcPr>
+        <w:shd w:val="clear" w:color="auto" w:fill="B4C6E7" w:themeFill="accent1" w:themeFillTint="66"/>
+      </w:tcPr>
+    </w:tblStylePr>
+  </w:style>
 </w:styles>
 </file>
 
